--- a/Meeting_Minutes/2XB3_FinalProjectMeeting_4.docx
+++ b/Meeting_Minutes/2XB3_FinalProjectMeeting_4.docx
@@ -87,6 +87,15 @@
                 <w:szCs w:val="18"/>
               </w:rPr>
             </w:pPr>
+            <w:proofErr w:type="spellStart"/>
+            <w:r>
+              <w:rPr>
+                <w:i w:val="0"/>
+                <w:szCs w:val="18"/>
+              </w:rPr>
+              <w:t>Medipath</w:t>
+            </w:r>
+            <w:proofErr w:type="spellEnd"/>
           </w:p>
         </w:tc>
         <w:tc>
@@ -138,6 +147,13 @@
                 <w:szCs w:val="18"/>
               </w:rPr>
             </w:pPr>
+            <w:r>
+              <w:rPr>
+                <w:i w:val="0"/>
+                <w:szCs w:val="18"/>
+              </w:rPr>
+              <w:t>400067675</w:t>
+            </w:r>
           </w:p>
         </w:tc>
       </w:tr>
@@ -165,15 +181,25 @@
                 <w:i w:val="0"/>
                 <w:szCs w:val="18"/>
               </w:rPr>
-              <w:t>Date of Meeting:</w:t>
-            </w:r>
-            <w:r>
-              <w:rPr>
+              <w:t>Date of Meeting</w:t>
+            </w:r>
+            <w:proofErr w:type="gramStart"/>
+            <w:r>
+              <w:rPr>
+                <w:b/>
                 <w:i w:val="0"/>
                 <w:szCs w:val="18"/>
               </w:rPr>
+              <w:t>:</w:t>
+            </w:r>
+            <w:r>
+              <w:rPr>
+                <w:i w:val="0"/>
+                <w:szCs w:val="18"/>
+              </w:rPr>
               <w:t xml:space="preserve">  (</w:t>
             </w:r>
+            <w:proofErr w:type="gramEnd"/>
             <w:r>
               <w:rPr>
                 <w:i w:val="0"/>
@@ -207,14 +233,7 @@
                 <w:i w:val="0"/>
                 <w:szCs w:val="18"/>
               </w:rPr>
-              <w:t>03/13</w:t>
-            </w:r>
-            <w:r>
-              <w:rPr>
-                <w:i w:val="0"/>
-                <w:szCs w:val="18"/>
-              </w:rPr>
-              <w:t>/2018</w:t>
+              <w:t>13/05/2018</w:t>
             </w:r>
           </w:p>
         </w:tc>
@@ -262,6 +281,13 @@
                 <w:szCs w:val="18"/>
               </w:rPr>
             </w:pPr>
+            <w:r>
+              <w:rPr>
+                <w:i w:val="0"/>
+                <w:szCs w:val="18"/>
+              </w:rPr>
+              <w:t>4:30</w:t>
+            </w:r>
           </w:p>
         </w:tc>
       </w:tr>
@@ -314,6 +340,13 @@
                 <w:szCs w:val="18"/>
               </w:rPr>
             </w:pPr>
+            <w:r>
+              <w:rPr>
+                <w:i w:val="0"/>
+                <w:szCs w:val="18"/>
+              </w:rPr>
+              <w:t>Eoin Lynagh</w:t>
+            </w:r>
           </w:p>
         </w:tc>
         <w:tc>
@@ -352,6 +385,7 @@
                 <w:szCs w:val="18"/>
               </w:rPr>
             </w:pPr>
+            <w:proofErr w:type="spellStart"/>
             <w:r>
               <w:rPr>
                 <w:i w:val="0"/>
@@ -359,6 +393,7 @@
               </w:rPr>
               <w:t>Thode</w:t>
             </w:r>
+            <w:proofErr w:type="spellEnd"/>
           </w:p>
         </w:tc>
       </w:tr>
@@ -441,59 +476,30 @@
           </w:tcPr>
           <w:p>
             <w:pPr>
-              <w:pStyle w:val="CovFormText"/>
-              <w:numPr>
-                <w:ilvl w:val="0"/>
-                <w:numId w:val="3"/>
-              </w:numPr>
-              <w:rPr>
-                <w:szCs w:val="18"/>
-              </w:rPr>
-            </w:pPr>
-            <w:r>
-              <w:rPr>
-                <w:szCs w:val="18"/>
-              </w:rPr>
-              <w:t>Discuss and connect Eoin, Mo, and Alex’s work</w:t>
-            </w:r>
-          </w:p>
-          <w:p>
-            <w:pPr>
-              <w:pStyle w:val="CovFormText"/>
-              <w:numPr>
-                <w:ilvl w:val="0"/>
-                <w:numId w:val="3"/>
-              </w:numPr>
-              <w:rPr>
-                <w:szCs w:val="18"/>
-              </w:rPr>
-            </w:pPr>
-            <w:r>
-              <w:rPr>
-                <w:szCs w:val="18"/>
-              </w:rPr>
-              <w:t>Cleanup github</w:t>
-            </w:r>
-          </w:p>
-          <w:p>
-            <w:pPr>
-              <w:pStyle w:val="CovFormText"/>
-              <w:numPr>
-                <w:ilvl w:val="0"/>
-                <w:numId w:val="3"/>
-              </w:numPr>
-              <w:rPr>
-                <w:szCs w:val="18"/>
-              </w:rPr>
-            </w:pPr>
-            <w:r>
-              <w:rPr>
-                <w:szCs w:val="18"/>
-              </w:rPr>
-              <w:t>Start UI design for website</w:t>
-            </w:r>
-            <w:bookmarkStart w:id="0" w:name="_GoBack"/>
-            <w:bookmarkEnd w:id="0"/>
+              <w:pStyle w:val="Header"/>
+              <w:keepNext/>
+              <w:keepLines/>
+              <w:spacing w:before="60" w:after="60"/>
+              <w:rPr>
+                <w:b w:val="0"/>
+                <w:szCs w:val="18"/>
+              </w:rPr>
+            </w:pPr>
+            <w:r>
+              <w:rPr>
+                <w:b w:val="0"/>
+                <w:szCs w:val="18"/>
+              </w:rPr>
+              <w:t>Get modules working together, get web application started, finish prototype</w:t>
+            </w:r>
+          </w:p>
+          <w:p>
+            <w:pPr>
+              <w:pStyle w:val="CovFormText"/>
+              <w:rPr>
+                <w:szCs w:val="18"/>
+              </w:rPr>
+            </w:pPr>
           </w:p>
         </w:tc>
       </w:tr>
@@ -808,6 +814,12 @@
                 <w:szCs w:val="18"/>
               </w:rPr>
             </w:pPr>
+            <w:r>
+              <w:rPr>
+                <w:szCs w:val="18"/>
+              </w:rPr>
+              <w:t>Artemiy Kokhanov</w:t>
+            </w:r>
           </w:p>
         </w:tc>
         <w:tc>
@@ -827,6 +839,12 @@
                 <w:szCs w:val="18"/>
               </w:rPr>
             </w:pPr>
+            <w:r>
+              <w:rPr>
+                <w:szCs w:val="18"/>
+              </w:rPr>
+              <w:t>400074430</w:t>
+            </w:r>
           </w:p>
         </w:tc>
         <w:tc>
@@ -1163,6 +1181,12 @@
                 <w:szCs w:val="18"/>
               </w:rPr>
             </w:pPr>
+            <w:r>
+              <w:rPr>
+                <w:szCs w:val="18"/>
+              </w:rPr>
+              <w:t>CSV Data Sorted and held in hash table</w:t>
+            </w:r>
           </w:p>
         </w:tc>
         <w:tc>
@@ -1184,6 +1208,12 @@
                 <w:szCs w:val="18"/>
               </w:rPr>
             </w:pPr>
+            <w:r>
+              <w:rPr>
+                <w:szCs w:val="18"/>
+              </w:rPr>
+              <w:t>Eoin, Artem, Moziah</w:t>
+            </w:r>
           </w:p>
         </w:tc>
       </w:tr>
@@ -1216,6 +1246,12 @@
                 <w:szCs w:val="18"/>
               </w:rPr>
             </w:pPr>
+            <w:r>
+              <w:rPr>
+                <w:szCs w:val="18"/>
+              </w:rPr>
+              <w:t>Google Maps API Integration</w:t>
+            </w:r>
           </w:p>
         </w:tc>
         <w:tc>
@@ -1237,6 +1273,12 @@
                 <w:szCs w:val="18"/>
               </w:rPr>
             </w:pPr>
+            <w:r>
+              <w:rPr>
+                <w:szCs w:val="18"/>
+              </w:rPr>
+              <w:t>Alex</w:t>
+            </w:r>
           </w:p>
         </w:tc>
       </w:tr>
@@ -1269,6 +1311,12 @@
                 <w:szCs w:val="18"/>
               </w:rPr>
             </w:pPr>
+            <w:r>
+              <w:rPr>
+                <w:szCs w:val="18"/>
+              </w:rPr>
+              <w:t>Read Web app for java documents</w:t>
+            </w:r>
           </w:p>
         </w:tc>
         <w:tc>
@@ -1290,6 +1338,12 @@
                 <w:szCs w:val="18"/>
               </w:rPr>
             </w:pPr>
+            <w:r>
+              <w:rPr>
+                <w:szCs w:val="18"/>
+              </w:rPr>
+              <w:t>Graeme</w:t>
+            </w:r>
           </w:p>
         </w:tc>
       </w:tr>
@@ -2426,20 +2480,19 @@
               <w:pStyle w:val="CovFormText"/>
               <w:keepNext/>
               <w:keepLines/>
-              <w:rPr>
-                <w:szCs w:val="18"/>
-              </w:rPr>
-            </w:pPr>
-          </w:p>
-          <w:p>
-            <w:pPr>
-              <w:pStyle w:val="CovFormText"/>
-              <w:keepNext/>
-              <w:keepLines/>
-              <w:rPr>
-                <w:szCs w:val="18"/>
-              </w:rPr>
-            </w:pPr>
+              <w:tabs>
+                <w:tab w:val="left" w:pos="912"/>
+              </w:tabs>
+              <w:rPr>
+                <w:szCs w:val="18"/>
+              </w:rPr>
+            </w:pPr>
+            <w:r>
+              <w:rPr>
+                <w:szCs w:val="18"/>
+              </w:rPr>
+              <w:t>Assembled, Discussed github, migrated project from git to eclipse and tested that it worked properly</w:t>
+            </w:r>
           </w:p>
           <w:p>
             <w:pPr>
@@ -2466,6 +2519,12 @@
                 <w:szCs w:val="18"/>
               </w:rPr>
             </w:pPr>
+            <w:r>
+              <w:rPr>
+                <w:szCs w:val="18"/>
+              </w:rPr>
+              <w:t>All</w:t>
+            </w:r>
           </w:p>
         </w:tc>
         <w:tc>
@@ -2481,6 +2540,12 @@
                 <w:szCs w:val="18"/>
               </w:rPr>
             </w:pPr>
+            <w:r>
+              <w:rPr>
+                <w:szCs w:val="18"/>
+              </w:rPr>
+              <w:t>4:30 – 4:40</w:t>
+            </w:r>
           </w:p>
         </w:tc>
       </w:tr>
@@ -2502,6 +2567,28 @@
                 <w:szCs w:val="18"/>
               </w:rPr>
             </w:pPr>
+            <w:r>
+              <w:rPr>
+                <w:szCs w:val="18"/>
+              </w:rPr>
+              <w:t>Discussed the methods that we had developed and explained how they worked, then discussed problems that we would encounter on trying to implement them with each other.</w:t>
+            </w:r>
+          </w:p>
+          <w:p>
+            <w:pPr>
+              <w:pStyle w:val="CovFormText"/>
+              <w:keepNext/>
+              <w:keepLines/>
+              <w:rPr>
+                <w:szCs w:val="18"/>
+              </w:rPr>
+            </w:pPr>
+            <w:r>
+              <w:rPr>
+                <w:szCs w:val="18"/>
+              </w:rPr>
+              <w:t>Got google maps API working with the CSV Storing and Sorting application.</w:t>
+            </w:r>
           </w:p>
           <w:p>
             <w:pPr>
@@ -2538,12 +2625,34 @@
                 <w:szCs w:val="18"/>
               </w:rPr>
             </w:pPr>
+            <w:r>
+              <w:rPr>
+                <w:szCs w:val="18"/>
+              </w:rPr>
+              <w:t>All</w:t>
+            </w:r>
           </w:p>
         </w:tc>
         <w:tc>
           <w:tcPr>
             <w:tcW w:w="1620" w:type="dxa"/>
           </w:tcPr>
+          <w:p>
+            <w:pPr>
+              <w:pStyle w:val="CovFormText"/>
+              <w:keepNext/>
+              <w:keepLines/>
+              <w:rPr>
+                <w:szCs w:val="18"/>
+              </w:rPr>
+            </w:pPr>
+            <w:r>
+              <w:rPr>
+                <w:szCs w:val="18"/>
+              </w:rPr>
+              <w:t>4:40 – 5:10</w:t>
+            </w:r>
+          </w:p>
           <w:p>
             <w:pPr>
               <w:pStyle w:val="CovFormText"/>
@@ -2565,16 +2674,6 @@
             <w:tcW w:w="6300" w:type="dxa"/>
             <w:gridSpan w:val="6"/>
           </w:tcPr>
-          <w:p>
-            <w:pPr>
-              <w:pStyle w:val="CovFormText"/>
-              <w:keepNext/>
-              <w:keepLines/>
-              <w:rPr>
-                <w:szCs w:val="18"/>
-              </w:rPr>
-            </w:pPr>
-          </w:p>
           <w:p>
             <w:pPr>
               <w:pStyle w:val="CovFormText"/>
@@ -2684,13 +2783,21 @@
                 <w:sz w:val="18"/>
                 <w:szCs w:val="18"/>
               </w:rPr>
-              <w:t>Action Items</w:t>
-            </w:r>
+              <w:t xml:space="preserve">Action </w:t>
+            </w:r>
+            <w:proofErr w:type="gramStart"/>
             <w:r>
               <w:rPr>
                 <w:sz w:val="18"/>
                 <w:szCs w:val="18"/>
               </w:rPr>
+              <w:t>Items</w:t>
+            </w:r>
+            <w:r>
+              <w:rPr>
+                <w:sz w:val="18"/>
+                <w:szCs w:val="18"/>
+              </w:rPr>
               <w:t>)</w:t>
             </w:r>
             <w:r>
@@ -2700,6 +2807,7 @@
               </w:rPr>
               <w:t xml:space="preserve">   </w:t>
             </w:r>
+            <w:proofErr w:type="gramEnd"/>
           </w:p>
         </w:tc>
       </w:tr>
@@ -2831,6 +2939,8 @@
                 <w:szCs w:val="18"/>
               </w:rPr>
             </w:pPr>
+            <w:bookmarkStart w:id="0" w:name="_GoBack"/>
+            <w:bookmarkEnd w:id="0"/>
           </w:p>
         </w:tc>
         <w:tc>
@@ -3730,119 +3840,6 @@
     </w:lvl>
   </w:abstractNum>
   <w:abstractNum w:abstractNumId="1" w15:restartNumberingAfterBreak="0">
-    <w:nsid w:val="14326915"/>
-    <w:multiLevelType w:val="hybridMultilevel"/>
-    <w:tmpl w:val="EDBA7F38"/>
-    <w:lvl w:ilvl="0" w:tplc="EB06D7AE">
-      <w:start w:val="1"/>
-      <w:numFmt w:val="bullet"/>
-      <w:lvlText w:val="-"/>
-      <w:lvlJc w:val="left"/>
-      <w:pPr>
-        <w:ind w:left="720" w:hanging="360"/>
-      </w:pPr>
-      <w:rPr>
-        <w:rFonts w:ascii="Arial" w:eastAsia="Times New Roman" w:hAnsi="Arial" w:cs="Arial" w:hint="default"/>
-      </w:rPr>
-    </w:lvl>
-    <w:lvl w:ilvl="1" w:tplc="10090003" w:tentative="1">
-      <w:start w:val="1"/>
-      <w:numFmt w:val="bullet"/>
-      <w:lvlText w:val="o"/>
-      <w:lvlJc w:val="left"/>
-      <w:pPr>
-        <w:ind w:left="1440" w:hanging="360"/>
-      </w:pPr>
-      <w:rPr>
-        <w:rFonts w:ascii="Courier New" w:hAnsi="Courier New" w:cs="Courier New" w:hint="default"/>
-      </w:rPr>
-    </w:lvl>
-    <w:lvl w:ilvl="2" w:tplc="10090005" w:tentative="1">
-      <w:start w:val="1"/>
-      <w:numFmt w:val="bullet"/>
-      <w:lvlText w:val=""/>
-      <w:lvlJc w:val="left"/>
-      <w:pPr>
-        <w:ind w:left="2160" w:hanging="360"/>
-      </w:pPr>
-      <w:rPr>
-        <w:rFonts w:ascii="Wingdings" w:hAnsi="Wingdings" w:hint="default"/>
-      </w:rPr>
-    </w:lvl>
-    <w:lvl w:ilvl="3" w:tplc="10090001" w:tentative="1">
-      <w:start w:val="1"/>
-      <w:numFmt w:val="bullet"/>
-      <w:lvlText w:val=""/>
-      <w:lvlJc w:val="left"/>
-      <w:pPr>
-        <w:ind w:left="2880" w:hanging="360"/>
-      </w:pPr>
-      <w:rPr>
-        <w:rFonts w:ascii="Symbol" w:hAnsi="Symbol" w:hint="default"/>
-      </w:rPr>
-    </w:lvl>
-    <w:lvl w:ilvl="4" w:tplc="10090003" w:tentative="1">
-      <w:start w:val="1"/>
-      <w:numFmt w:val="bullet"/>
-      <w:lvlText w:val="o"/>
-      <w:lvlJc w:val="left"/>
-      <w:pPr>
-        <w:ind w:left="3600" w:hanging="360"/>
-      </w:pPr>
-      <w:rPr>
-        <w:rFonts w:ascii="Courier New" w:hAnsi="Courier New" w:cs="Courier New" w:hint="default"/>
-      </w:rPr>
-    </w:lvl>
-    <w:lvl w:ilvl="5" w:tplc="10090005" w:tentative="1">
-      <w:start w:val="1"/>
-      <w:numFmt w:val="bullet"/>
-      <w:lvlText w:val=""/>
-      <w:lvlJc w:val="left"/>
-      <w:pPr>
-        <w:ind w:left="4320" w:hanging="360"/>
-      </w:pPr>
-      <w:rPr>
-        <w:rFonts w:ascii="Wingdings" w:hAnsi="Wingdings" w:hint="default"/>
-      </w:rPr>
-    </w:lvl>
-    <w:lvl w:ilvl="6" w:tplc="10090001" w:tentative="1">
-      <w:start w:val="1"/>
-      <w:numFmt w:val="bullet"/>
-      <w:lvlText w:val=""/>
-      <w:lvlJc w:val="left"/>
-      <w:pPr>
-        <w:ind w:left="5040" w:hanging="360"/>
-      </w:pPr>
-      <w:rPr>
-        <w:rFonts w:ascii="Symbol" w:hAnsi="Symbol" w:hint="default"/>
-      </w:rPr>
-    </w:lvl>
-    <w:lvl w:ilvl="7" w:tplc="10090003" w:tentative="1">
-      <w:start w:val="1"/>
-      <w:numFmt w:val="bullet"/>
-      <w:lvlText w:val="o"/>
-      <w:lvlJc w:val="left"/>
-      <w:pPr>
-        <w:ind w:left="5760" w:hanging="360"/>
-      </w:pPr>
-      <w:rPr>
-        <w:rFonts w:ascii="Courier New" w:hAnsi="Courier New" w:cs="Courier New" w:hint="default"/>
-      </w:rPr>
-    </w:lvl>
-    <w:lvl w:ilvl="8" w:tplc="10090005" w:tentative="1">
-      <w:start w:val="1"/>
-      <w:numFmt w:val="bullet"/>
-      <w:lvlText w:val=""/>
-      <w:lvlJc w:val="left"/>
-      <w:pPr>
-        <w:ind w:left="6480" w:hanging="360"/>
-      </w:pPr>
-      <w:rPr>
-        <w:rFonts w:ascii="Wingdings" w:hAnsi="Wingdings" w:hint="default"/>
-      </w:rPr>
-    </w:lvl>
-  </w:abstractNum>
-  <w:abstractNum w:abstractNumId="2" w15:restartNumberingAfterBreak="0">
     <w:nsid w:val="3B4807E7"/>
     <w:multiLevelType w:val="singleLevel"/>
     <w:tmpl w:val="04090001"/>
@@ -3863,13 +3860,10 @@
     </w:lvl>
   </w:abstractNum>
   <w:num w:numId="1">
-    <w:abstractNumId w:val="2"/>
+    <w:abstractNumId w:val="1"/>
   </w:num>
   <w:num w:numId="2">
     <w:abstractNumId w:val="0"/>
-  </w:num>
-  <w:num w:numId="3">
-    <w:abstractNumId w:val="1"/>
   </w:num>
 </w:numbering>
 </file>

--- a/Meeting_Minutes/2XB3_FinalProjectMeeting_4.docx
+++ b/Meeting_Minutes/2XB3_FinalProjectMeeting_4.docx
@@ -694,6 +694,13 @@
                 <w:szCs w:val="18"/>
               </w:rPr>
             </w:pPr>
+            <w:bookmarkStart w:id="0" w:name="_GoBack" w:colFirst="0" w:colLast="1"/>
+            <w:r>
+              <w:rPr>
+                <w:szCs w:val="18"/>
+              </w:rPr>
+              <w:t>Eoin Lynagh</w:t>
+            </w:r>
           </w:p>
         </w:tc>
         <w:tc>
@@ -713,6 +720,12 @@
                 <w:szCs w:val="18"/>
               </w:rPr>
             </w:pPr>
+            <w:r>
+              <w:rPr>
+                <w:szCs w:val="18"/>
+              </w:rPr>
+              <w:t>400067675</w:t>
+            </w:r>
           </w:p>
         </w:tc>
         <w:tc>
@@ -754,6 +767,12 @@
                 <w:szCs w:val="18"/>
               </w:rPr>
             </w:pPr>
+            <w:r>
+              <w:rPr>
+                <w:szCs w:val="18"/>
+              </w:rPr>
+              <w:t>Alexander Kingsland</w:t>
+            </w:r>
           </w:p>
         </w:tc>
         <w:tc>
@@ -773,6 +792,12 @@
                 <w:szCs w:val="18"/>
               </w:rPr>
             </w:pPr>
+            <w:r>
+              <w:rPr>
+                <w:szCs w:val="18"/>
+              </w:rPr>
+              <w:t>400069225</w:t>
+            </w:r>
           </w:p>
         </w:tc>
         <w:tc>
@@ -886,6 +911,12 @@
                 <w:szCs w:val="18"/>
               </w:rPr>
             </w:pPr>
+            <w:r>
+              <w:rPr>
+                <w:szCs w:val="18"/>
+              </w:rPr>
+              <w:t>Moziah San Vicente</w:t>
+            </w:r>
           </w:p>
         </w:tc>
         <w:tc>
@@ -905,6 +936,12 @@
                 <w:szCs w:val="18"/>
               </w:rPr>
             </w:pPr>
+            <w:r>
+              <w:rPr>
+                <w:szCs w:val="18"/>
+              </w:rPr>
+              <w:t>400091284</w:t>
+            </w:r>
           </w:p>
         </w:tc>
         <w:tc>
@@ -946,6 +983,12 @@
                 <w:szCs w:val="18"/>
               </w:rPr>
             </w:pPr>
+            <w:r>
+              <w:rPr>
+                <w:szCs w:val="18"/>
+              </w:rPr>
+              <w:t>Graeme Woods</w:t>
+            </w:r>
           </w:p>
         </w:tc>
         <w:tc>
@@ -965,6 +1008,12 @@
                 <w:szCs w:val="18"/>
               </w:rPr>
             </w:pPr>
+            <w:r>
+              <w:rPr>
+                <w:szCs w:val="18"/>
+              </w:rPr>
+              <w:t>400070363</w:t>
+            </w:r>
           </w:p>
         </w:tc>
         <w:tc>
@@ -986,6 +1035,7 @@
           </w:p>
         </w:tc>
       </w:tr>
+      <w:bookmarkEnd w:id="0"/>
     </w:tbl>
     <w:p>
       <w:pPr>
@@ -2939,8 +2989,6 @@
                 <w:szCs w:val="18"/>
               </w:rPr>
             </w:pPr>
-            <w:bookmarkStart w:id="0" w:name="_GoBack"/>
-            <w:bookmarkEnd w:id="0"/>
           </w:p>
         </w:tc>
         <w:tc>
